--- a/DAY-2/LAB EXERCISE/Jenkins/Lab Exercise 5- Managing_Jenkins_Freestyle_Job.docx
+++ b/DAY-2/LAB EXERCISE/Jenkins/Lab Exercise 5- Managing_Jenkins_Freestyle_Job.docx
@@ -1404,7 +1404,7 @@
                 <w:sz w:val="24"/>
                 <w:szCs w:val="24"/>
               </w:rPr>
-              <w:t>admin</w:t>
+              <w:t>root</w:t>
             </w:r>
             <w:r>
               <w:rPr>
@@ -1465,6 +1465,16 @@
                 <w:szCs w:val="24"/>
               </w:rPr>
               <w:t>admin</w:t>
+            </w:r>
+            <w:r>
+              <w:rPr>
+                <w:rFonts w:asciiTheme="majorHAnsi" w:eastAsia="Calibri" w:hAnsiTheme="majorHAnsi" w:cstheme="majorHAnsi"/>
+                <w:b/>
+                <w:color w:val="404040" w:themeColor="text1" w:themeTint="BF"/>
+                <w:sz w:val="24"/>
+                <w:szCs w:val="24"/>
+              </w:rPr>
+              <w:t>123</w:t>
             </w:r>
             <w:r>
               <w:rPr>
@@ -8794,21 +8804,19 @@
 </file>
 
 <file path=customXml/item1.xml><?xml version="1.0" encoding="utf-8"?>
-<?mso-contentType ?>
-<FormTemplates xmlns="http://schemas.microsoft.com/sharepoint/v3/contenttype/forms">
-  <Display>DocumentLibraryForm</Display>
-  <Edit>DocumentLibraryForm</Edit>
-  <New>DocumentLibraryForm</New>
-</FormTemplates>
+<p:properties xmlns:p="http://schemas.microsoft.com/office/2006/metadata/properties" xmlns:xsi="http://www.w3.org/2001/XMLSchema-instance" xmlns:pc="http://schemas.microsoft.com/office/infopath/2007/PartnerControls">
+  <documentManagement>
+    <_Flow_SignoffStatus xmlns="461d6144-fa1a-4092-829f-c84f3e3efa94" xsi:nil="true"/>
+    <lcf76f155ced4ddcb4097134ff3c332f xmlns="461d6144-fa1a-4092-829f-c84f3e3efa94">
+      <Terms xmlns="http://schemas.microsoft.com/office/infopath/2007/PartnerControls"/>
+    </lcf76f155ced4ddcb4097134ff3c332f>
+    <RelatedId xmlns="461d6144-fa1a-4092-829f-c84f3e3efa94" xsi:nil="true"/>
+    <TaxCatchAll xmlns="236ee7c7-7e1f-44c3-af88-3b258280f106" xsi:nil="true"/>
+  </documentManagement>
+</p:properties>
 </file>
 
 <file path=customXml/item2.xml><?xml version="1.0" encoding="utf-8"?>
-<go:gDocsCustomXmlDataStorage xmlns:go="http://customooxmlschemas.google.com/" xmlns:r="http://schemas.openxmlformats.org/officeDocument/2006/relationships" uri="GoogleDocsCustomDataVersion1">
-  <go:docsCustomData xmlns:go="http://customooxmlschemas.google.com/" roundtripDataSignature="AMtx7mi03r3tLBx2J4ZPT8vH7TugbCqV6g==">AMUW2mUHuOipnUcxFi/7SnCZ5gJVwDq7oWYkJzEjY1uGDy4hXtUbqa+uCOn6c5lMTpmxvHchLkI0M6wBZoL5gpLB9ZBaZ0U+hviDsNn2t4FT+c023v6YqpLpJFyYmKp9wWpugJ006CBW4MkV1IzJo+CgMvokjcT2Pw==</go:docsCustomData>
-</go:gDocsCustomXmlDataStorage>
-</file>
-
-<file path=customXml/item3.xml><?xml version="1.0" encoding="utf-8"?>
 <ct:contentTypeSchema xmlns:ct="http://schemas.microsoft.com/office/2006/metadata/contentType" xmlns:ma="http://schemas.microsoft.com/office/2006/metadata/properties/metaAttributes" ct:_="" ma:_="" ma:contentTypeName="Document" ma:contentTypeID="0x010100E37ED77BF1302443902AB0076FD5905A" ma:contentTypeVersion="20" ma:contentTypeDescription="Create a new document." ma:contentTypeScope="" ma:versionID="699c7d28d44cfd5f8e473877d2819393">
   <xsd:schema xmlns:xsd="http://www.w3.org/2001/XMLSchema" xmlns:xs="http://www.w3.org/2001/XMLSchema" xmlns:p="http://schemas.microsoft.com/office/2006/metadata/properties" xmlns:ns2="461d6144-fa1a-4092-829f-c84f3e3efa94" xmlns:ns3="236ee7c7-7e1f-44c3-af88-3b258280f106" targetNamespace="http://schemas.microsoft.com/office/2006/metadata/properties" ma:root="true" ma:fieldsID="f2a7211883085b086ebf453557c17dce" ns2:_="" ns3:_="">
     <xsd:import namespace="461d6144-fa1a-4092-829f-c84f3e3efa94"/>
@@ -9071,37 +9079,33 @@
 </ct:contentTypeSchema>
 </file>
 
+<file path=customXml/item3.xml><?xml version="1.0" encoding="utf-8"?>
+<go:gDocsCustomXmlDataStorage xmlns:go="http://customooxmlschemas.google.com/" xmlns:r="http://schemas.openxmlformats.org/officeDocument/2006/relationships" uri="GoogleDocsCustomDataVersion1">
+  <go:docsCustomData xmlns:go="http://customooxmlschemas.google.com/" roundtripDataSignature="AMtx7mi03r3tLBx2J4ZPT8vH7TugbCqV6g==">AMUW2mUHuOipnUcxFi/7SnCZ5gJVwDq7oWYkJzEjY1uGDy4hXtUbqa+uCOn6c5lMTpmxvHchLkI0M6wBZoL5gpLB9ZBaZ0U+hviDsNn2t4FT+c023v6YqpLpJFyYmKp9wWpugJ006CBW4MkV1IzJo+CgMvokjcT2Pw==</go:docsCustomData>
+</go:gDocsCustomXmlDataStorage>
+</file>
+
 <file path=customXml/item4.xml><?xml version="1.0" encoding="utf-8"?>
-<p:properties xmlns:p="http://schemas.microsoft.com/office/2006/metadata/properties" xmlns:xsi="http://www.w3.org/2001/XMLSchema-instance" xmlns:pc="http://schemas.microsoft.com/office/infopath/2007/PartnerControls">
-  <documentManagement>
-    <_Flow_SignoffStatus xmlns="461d6144-fa1a-4092-829f-c84f3e3efa94" xsi:nil="true"/>
-    <lcf76f155ced4ddcb4097134ff3c332f xmlns="461d6144-fa1a-4092-829f-c84f3e3efa94">
-      <Terms xmlns="http://schemas.microsoft.com/office/infopath/2007/PartnerControls"/>
-    </lcf76f155ced4ddcb4097134ff3c332f>
-    <RelatedId xmlns="461d6144-fa1a-4092-829f-c84f3e3efa94" xsi:nil="true"/>
-    <TaxCatchAll xmlns="236ee7c7-7e1f-44c3-af88-3b258280f106" xsi:nil="true"/>
-  </documentManagement>
-</p:properties>
+<?mso-contentType ?>
+<FormTemplates xmlns="http://schemas.microsoft.com/sharepoint/v3/contenttype/forms">
+  <Display>DocumentLibraryForm</Display>
+  <Edit>DocumentLibraryForm</Edit>
+  <New>DocumentLibraryForm</New>
+</FormTemplates>
 </file>
 
 <file path=customXml/itemProps1.xml><?xml version="1.0" encoding="utf-8"?>
-<ds:datastoreItem xmlns:ds="http://schemas.openxmlformats.org/officeDocument/2006/customXml" ds:itemID="{26FA410A-DE9A-4C97-9D3B-4A2D582B519D}">
+<ds:datastoreItem xmlns:ds="http://schemas.openxmlformats.org/officeDocument/2006/customXml" ds:itemID="{DE348CE0-52EA-4C55-920A-A4013CB03901}">
   <ds:schemaRefs>
-    <ds:schemaRef ds:uri="http://schemas.microsoft.com/sharepoint/v3/contenttype/forms"/>
+    <ds:schemaRef ds:uri="http://schemas.microsoft.com/office/2006/metadata/properties"/>
+    <ds:schemaRef ds:uri="http://schemas.microsoft.com/office/infopath/2007/PartnerControls"/>
+    <ds:schemaRef ds:uri="461d6144-fa1a-4092-829f-c84f3e3efa94"/>
+    <ds:schemaRef ds:uri="236ee7c7-7e1f-44c3-af88-3b258280f106"/>
   </ds:schemaRefs>
 </ds:datastoreItem>
 </file>
 
 <file path=customXml/itemProps2.xml><?xml version="1.0" encoding="utf-8"?>
-<ds:datastoreItem xmlns:ds="http://schemas.openxmlformats.org/officeDocument/2006/customXml" ds:itemID="{11111111-1234-1234-1234-123412341234}">
-  <ds:schemaRefs>
-    <ds:schemaRef ds:uri="http://customooxmlschemas.google.com/"/>
-    <ds:schemaRef ds:uri="http://schemas.openxmlformats.org/officeDocument/2006/relationships"/>
-  </ds:schemaRefs>
-</ds:datastoreItem>
-</file>
-
-<file path=customXml/itemProps3.xml><?xml version="1.0" encoding="utf-8"?>
 <ds:datastoreItem xmlns:ds="http://schemas.openxmlformats.org/officeDocument/2006/customXml" ds:itemID="{151013AE-6A4D-48EA-9EA2-115A1D0B56AA}">
   <ds:schemaRefs>
     <ds:schemaRef ds:uri="http://schemas.microsoft.com/office/2006/metadata/contentType"/>
@@ -9120,13 +9124,19 @@
 </ds:datastoreItem>
 </file>
 
+<file path=customXml/itemProps3.xml><?xml version="1.0" encoding="utf-8"?>
+<ds:datastoreItem xmlns:ds="http://schemas.openxmlformats.org/officeDocument/2006/customXml" ds:itemID="{11111111-1234-1234-1234-123412341234}">
+  <ds:schemaRefs>
+    <ds:schemaRef ds:uri="http://customooxmlschemas.google.com/"/>
+    <ds:schemaRef ds:uri="http://schemas.openxmlformats.org/officeDocument/2006/relationships"/>
+  </ds:schemaRefs>
+</ds:datastoreItem>
+</file>
+
 <file path=customXml/itemProps4.xml><?xml version="1.0" encoding="utf-8"?>
-<ds:datastoreItem xmlns:ds="http://schemas.openxmlformats.org/officeDocument/2006/customXml" ds:itemID="{DE348CE0-52EA-4C55-920A-A4013CB03901}">
+<ds:datastoreItem xmlns:ds="http://schemas.openxmlformats.org/officeDocument/2006/customXml" ds:itemID="{26FA410A-DE9A-4C97-9D3B-4A2D582B519D}">
   <ds:schemaRefs>
-    <ds:schemaRef ds:uri="http://schemas.microsoft.com/office/2006/metadata/properties"/>
-    <ds:schemaRef ds:uri="http://schemas.microsoft.com/office/infopath/2007/PartnerControls"/>
-    <ds:schemaRef ds:uri="461d6144-fa1a-4092-829f-c84f3e3efa94"/>
-    <ds:schemaRef ds:uri="236ee7c7-7e1f-44c3-af88-3b258280f106"/>
+    <ds:schemaRef ds:uri="http://schemas.microsoft.com/sharepoint/v3/contenttype/forms"/>
   </ds:schemaRefs>
 </ds:datastoreItem>
 </file>